--- a/week1/gp3-11-2032031.docx
+++ b/week1/gp3-11-2032031.docx
@@ -3,13 +3,8 @@
 <w:document xmlns:wpc="http://schemas.microsoft.com/office/word/2010/wordprocessingCanvas" xmlns:cx="http://schemas.microsoft.com/office/drawing/2014/chartex" xmlns:cx1="http://schemas.microsoft.com/office/drawing/2015/9/8/chartex" xmlns:cx2="http://schemas.microsoft.com/office/drawing/2015/10/21/chartex" xmlns:cx3="http://schemas.microsoft.com/office/drawing/2016/5/9/chartex" xmlns:cx4="http://schemas.microsoft.com/office/drawing/2016/5/10/chartex" xmlns:cx5="http://schemas.microsoft.com/office/drawing/2016/5/11/chartex" xmlns:cx6="http://schemas.microsoft.com/office/drawing/2016/5/12/chartex" xmlns:cx7="http://schemas.microsoft.com/office/drawing/2016/5/13/chartex" xmlns:cx8="http://schemas.microsoft.com/office/drawing/2016/5/14/chartex" xmlns:mc="http://schemas.openxmlformats.org/markup-compatibility/2006" xmlns:aink="http://schemas.microsoft.com/office/drawing/2016/ink" xmlns:am3d="http://schemas.microsoft.com/office/drawing/2017/model3d" xmlns:o="urn:schemas-microsoft-com:office:office" xmlns:r="http://schemas.openxmlformats.org/officeDocument/2006/relationships" xmlns:m="http://schemas.openxmlformats.org/officeDocument/2006/math" xmlns:v="urn:schemas-microsoft-com:vml" xmlns:wp14="http://schemas.microsoft.com/office/word/2010/wordprocessingDrawing" xmlns:wp="http://schemas.openxmlformats.org/drawingml/2006/wordprocessingDrawing" xmlns:w10="urn:schemas-microsoft-com:office:word" xmlns:w="http://schemas.openxmlformats.org/wordprocessingml/2006/main" xmlns:w14="http://schemas.microsoft.com/office/word/2010/wordml" xmlns:w15="http://schemas.microsoft.com/office/word/2012/wordml" xmlns:w16cex="http://schemas.microsoft.com/office/word/2018/wordml/cex" xmlns:w16cid="http://schemas.microsoft.com/office/word/2016/wordml/cid" xmlns:w16="http://schemas.microsoft.com/office/word/2018/wordml" xmlns:w16se="http://schemas.microsoft.com/office/word/2015/wordml/symex" xmlns:wpg="http://schemas.microsoft.com/office/word/2010/wordprocessingGroup" xmlns:wpi="http://schemas.microsoft.com/office/word/2010/wordprocessingInk" xmlns:wne="http://schemas.microsoft.com/office/word/2006/wordml" xmlns:wps="http://schemas.microsoft.com/office/word/2010/wordprocessingShape" mc:Ignorable="w14 w15 w16se w16cid w16 w16cex wp14">
   <w:body>
     <w:p>
-      <w:proofErr w:type="spellStart"/>
-      <w:r>
-        <w:t>Mtrx</w:t>
-      </w:r>
-      <w:proofErr w:type="spellEnd"/>
-      <w:r>
-        <w:t xml:space="preserve"> 2700 gp3-11</w:t>
+      <w:r>
+        <w:t>Mtrx 2700 gp3-11</w:t>
       </w:r>
       <w:r>
         <w:t>am</w:t>
@@ -22,66 +17,41 @@
     </w:p>
     <w:p>
       <w:r>
-        <w:t xml:space="preserve">2/03/2021, </w:t>
-      </w:r>
-      <w:proofErr w:type="spellStart"/>
-      <w:r>
-        <w:t>mtrx</w:t>
-      </w:r>
-      <w:proofErr w:type="spellEnd"/>
-      <w:r>
-        <w:t xml:space="preserve"> lab 330</w:t>
-      </w:r>
-    </w:p>
-    <w:p>
-      <w:r>
-        <w:t xml:space="preserve">Present:  </w:t>
-      </w:r>
-      <w:r>
-        <w:t>Matt Ford</w:t>
-      </w:r>
-      <w:r>
-        <w:t>,</w:t>
-      </w:r>
-      <w:r>
-        <w:t xml:space="preserve"> Luke Cameron-Clarke</w:t>
-      </w:r>
-      <w:r>
-        <w:t xml:space="preserve">  </w:t>
-      </w:r>
-    </w:p>
-    <w:p>
-      <w:r>
-        <w:t xml:space="preserve">Apologies: </w:t>
-      </w:r>
-      <w:r>
-        <w:t>Daniel Cook</w:t>
-      </w:r>
-    </w:p>
-    <w:p>
-      <w:r>
-        <w:t xml:space="preserve">Welcome: </w:t>
-      </w:r>
-      <w:r>
-        <w:t>Lab1</w:t>
-      </w:r>
-    </w:p>
-    <w:p>
-      <w:r>
-        <w:t xml:space="preserve">Notetaker: </w:t>
-      </w:r>
-      <w:proofErr w:type="spellStart"/>
-      <w:r>
-        <w:t>lcc</w:t>
-      </w:r>
-      <w:proofErr w:type="spellEnd"/>
-    </w:p>
-    <w:p>
-      <w:r>
-        <w:t xml:space="preserve">Meeting Purpose: </w:t>
-      </w:r>
-      <w:r>
-        <w:t>Introduction to course, set up</w:t>
+        <w:t>2/03/2021, mtrx lab 330</w:t>
+      </w:r>
+    </w:p>
+    <w:p>
+      <w:r>
+        <w:t xml:space="preserve">Present:  Matt Ford, Luke Cameron-Clarke  </w:t>
+      </w:r>
+    </w:p>
+    <w:p>
+      <w:r>
+        <w:t>Apologies: Daniel Cook</w:t>
+      </w:r>
+    </w:p>
+    <w:p>
+      <w:r>
+        <w:t>Welcome: Lab1</w:t>
+      </w:r>
+    </w:p>
+    <w:p>
+      <w:r>
+        <w:t>Notetaker: lcc</w:t>
+      </w:r>
+    </w:p>
+    <w:p>
+      <w:r>
+        <w:t>Meeting Purpose: Introduction to course</w:t>
+      </w:r>
+      <w:r>
+        <w:t>[lab1]</w:t>
+      </w:r>
+      <w:r>
+        <w:t>, set up</w:t>
+      </w:r>
+      <w:r>
+        <w:t xml:space="preserve"> of github account, set up of code warrior on remote PC. </w:t>
       </w:r>
     </w:p>
     <w:p>
@@ -91,32 +61,71 @@
     </w:p>
     <w:p>
       <w:r>
-        <w:t xml:space="preserve">Setup </w:t>
-      </w:r>
-      <w:proofErr w:type="spellStart"/>
-      <w:r>
-        <w:t>Github</w:t>
-      </w:r>
-      <w:proofErr w:type="spellEnd"/>
-      <w:r>
-        <w:t xml:space="preserve"> account, Matt (Mathew-Ford1) to be administrator of account. Added David Kim (</w:t>
-      </w:r>
-      <w:proofErr w:type="spellStart"/>
-      <w:r>
-        <w:t>scdavidkim</w:t>
-      </w:r>
-      <w:proofErr w:type="spellEnd"/>
-      <w:r>
-        <w:t xml:space="preserve">), added </w:t>
-      </w:r>
-      <w:proofErr w:type="spellStart"/>
-      <w:r>
-        <w:t>lcc</w:t>
-      </w:r>
-      <w:proofErr w:type="spellEnd"/>
-      <w:r>
-        <w:t xml:space="preserve"> (lcam6375)</w:t>
-      </w:r>
+        <w:t>Setup Github account, Matt (Mathew-Ford1) to be administrator of account. Added David Kim (scdavidkim), added lcc (lcam6375)</w:t>
+      </w:r>
+      <w:r>
+        <w:t xml:space="preserve">. </w:t>
+      </w:r>
+    </w:p>
+    <w:p>
+      <w:r>
+        <w:t xml:space="preserve">Collect Motorola microprocessor for assignment 1. Assigned to lcc. </w:t>
+      </w:r>
+    </w:p>
+    <w:p>
+      <w:r>
+        <w:t>Look through Motorola 68HCS12 documentation. Documents should be used as complete reference material.</w:t>
+      </w:r>
+    </w:p>
+    <w:p>
+      <w:r>
+        <w:t>Work through lab1 material. Completed up to final component. Code that needs to be completed is below.</w:t>
+      </w:r>
+    </w:p>
+    <w:p>
+      <w:r>
+        <w:t>{</w:t>
+      </w:r>
+    </w:p>
+    <w:p>
+      <w:r>
+        <w:t>The incomplete code sample can be found in the course github page</w:t>
+      </w:r>
+    </w:p>
+    <w:p>
+      <w:r>
+        <w:t>https://github.com/stewart-worrall/mtrx2700</w:t>
+      </w:r>
+    </w:p>
+    <w:p>
+      <w:r>
+        <w:t>in the folder</w:t>
+      </w:r>
+    </w:p>
+    <w:p>
+      <w:hyperlink r:id="rId4" w:history="1">
+        <w:r>
+          <w:rPr>
+            <w:rStyle w:val="Hyperlink"/>
+          </w:rPr>
+          <w:t>https://github.com/stewart-worrall/mtrx2700/tree/main/basic-digital-io-example</w:t>
+        </w:r>
+      </w:hyperlink>
+    </w:p>
+    <w:p>
+      <w:r>
+        <w:t>}</w:t>
+      </w:r>
+    </w:p>
+    <w:p>
+      <w:hyperlink r:id="rId5" w:history="1">
+        <w:r>
+          <w:rPr>
+            <w:rStyle w:val="Hyperlink"/>
+          </w:rPr>
+          <w:t>Reference Manuals: MTRX2700 Mechatronics 2 (sydney.edu.au)</w:t>
+        </w:r>
+      </w:hyperlink>
     </w:p>
     <w:p>
       <w:r>
@@ -143,13 +152,11 @@
       <w:r>
         <w:t xml:space="preserve">, </w:t>
       </w:r>
-      <w:proofErr w:type="spellStart"/>
-      <w:r>
-        <w:t>mtrx</w:t>
-      </w:r>
-      <w:proofErr w:type="spellEnd"/>
-      <w:r>
-        <w:t xml:space="preserve"> lab 330.</w:t>
+      <w:r>
+        <w:t>mtrx lab 330.</w:t>
+      </w:r>
+      <w:r>
+        <w:t xml:space="preserve"> Need to complete lab1</w:t>
       </w:r>
     </w:p>
     <w:p/>
@@ -589,6 +596,29 @@
     <w:semiHidden/>
     <w:unhideWhenUsed/>
   </w:style>
+  <w:style w:type="character" w:styleId="Hyperlink">
+    <w:name w:val="Hyperlink"/>
+    <w:basedOn w:val="DefaultParagraphFont"/>
+    <w:uiPriority w:val="99"/>
+    <w:unhideWhenUsed/>
+    <w:rsid w:val="00BC655C"/>
+    <w:rPr>
+      <w:color w:val="0000FF"/>
+      <w:u w:val="single"/>
+    </w:rPr>
+  </w:style>
+  <w:style w:type="character" w:styleId="UnresolvedMention">
+    <w:name w:val="Unresolved Mention"/>
+    <w:basedOn w:val="DefaultParagraphFont"/>
+    <w:uiPriority w:val="99"/>
+    <w:semiHidden/>
+    <w:unhideWhenUsed/>
+    <w:rsid w:val="003309C4"/>
+    <w:rPr>
+      <w:color w:val="605E5C"/>
+      <w:shd w:val="clear" w:color="auto" w:fill="E1DFDD"/>
+    </w:rPr>
+  </w:style>
 </w:styles>
 </file>
 
